--- a/ordenanzas/0925.docx
+++ b/ordenanzas/0925.docx
@@ -4,8 +4,9 @@
   <w:body>
     <w:p>
       <w:pPr>
+        <w:keepNext/>
         <w:shd w:val="clear" w:color="auto" w:fill="FFFFFF"/>
-        <w:spacing w:after="200" w:line="240" w:lineRule="auto"/>
+        <w:spacing w:after="240" w:line="240" w:lineRule="auto"/>
         <w:jc w:val="right"/>
         <w:rPr>
           <w:rFonts w:ascii="Times New Roman" w:eastAsia="Times New Roman" w:hAnsi="Times New Roman"/>
@@ -26,18 +27,21 @@
     </w:p>
     <w:p>
       <w:pPr>
+        <w:keepNext/>
         <w:shd w:val="clear" w:color="auto" w:fill="FFFFFF"/>
-        <w:spacing w:after="200" w:line="240" w:lineRule="auto"/>
-        <w:rPr>
-          <w:rFonts w:ascii="Times New Roman" w:eastAsia="Times New Roman" w:hAnsi="Times New Roman"/>
-          <w:sz w:val="24"/>
-          <w:szCs w:val="24"/>
-          <w:lang w:eastAsia="es-AR"/>
-        </w:rPr>
-      </w:pPr>
-      <w:r>
-        <w:rPr>
-          <w:rFonts w:ascii="Times New Roman" w:eastAsia="Times New Roman" w:hAnsi="Times New Roman"/>
+        <w:spacing w:before="240" w:after="360" w:line="240" w:lineRule="auto"/>
+        <w:rPr>
+          <w:rFonts w:ascii="Times New Roman" w:eastAsia="Times New Roman" w:hAnsi="Times New Roman"/>
+          <w:b/>
+          <w:sz w:val="24"/>
+          <w:szCs w:val="24"/>
+          <w:lang w:eastAsia="es-AR"/>
+        </w:rPr>
+      </w:pPr>
+      <w:r>
+        <w:rPr>
+          <w:rFonts w:ascii="Times New Roman" w:eastAsia="Times New Roman" w:hAnsi="Times New Roman"/>
+          <w:b/>
           <w:sz w:val="24"/>
           <w:szCs w:val="24"/>
           <w:lang w:eastAsia="es-AR"/>
@@ -47,24 +51,49 @@
     </w:p>
     <w:p>
       <w:pPr>
+        <w:keepNext/>
         <w:shd w:val="clear" w:color="auto" w:fill="FFFFFF"/>
-        <w:spacing w:after="200" w:line="240" w:lineRule="auto"/>
-        <w:rPr>
-          <w:rFonts w:ascii="Times New Roman" w:eastAsia="Times New Roman" w:hAnsi="Times New Roman"/>
-          <w:sz w:val="24"/>
-          <w:szCs w:val="24"/>
-          <w:lang w:eastAsia="es-AR"/>
-        </w:rPr>
-      </w:pPr>
-      <w:r>
-        <w:rPr>
-          <w:rFonts w:ascii="Times New Roman" w:eastAsia="Times New Roman" w:hAnsi="Times New Roman"/>
+        <w:spacing w:before="240" w:after="120" w:line="240" w:lineRule="auto"/>
+        <w:rPr>
+          <w:rFonts w:ascii="Times New Roman" w:eastAsia="Times New Roman" w:hAnsi="Times New Roman"/>
+          <w:b/>
+          <w:sz w:val="24"/>
+          <w:szCs w:val="24"/>
+          <w:lang w:eastAsia="es-AR"/>
+        </w:rPr>
+      </w:pPr>
+      <w:r>
+        <w:rPr>
+          <w:rFonts w:ascii="Times New Roman" w:eastAsia="Times New Roman" w:hAnsi="Times New Roman"/>
+          <w:b/>
           <w:sz w:val="24"/>
           <w:szCs w:val="24"/>
           <w:lang w:eastAsia="es-AR"/>
         </w:rPr>
         <w:t xml:space="preserve">VISTO: </w:t>
       </w:r>
+    </w:p>
+    <w:p>
+      <w:pPr>
+        <w:keepNext/>
+        <w:shd w:val="clear" w:color="auto" w:fill="FFFFFF"/>
+        <w:spacing w:after="120" w:line="240" w:lineRule="auto"/>
+        <w:rPr>
+          <w:rFonts w:ascii="Times New Roman" w:eastAsia="Times New Roman" w:hAnsi="Times New Roman"/>
+          <w:sz w:val="24"/>
+          <w:szCs w:val="24"/>
+          <w:lang w:eastAsia="es-AR"/>
+        </w:rPr>
+      </w:pPr>
+      <w:r>
+        <w:rPr>
+          <w:rFonts w:ascii="Times New Roman" w:eastAsia="Times New Roman" w:hAnsi="Times New Roman"/>
+          <w:sz w:val="24"/>
+          <w:szCs w:val="24"/>
+          <w:lang w:eastAsia="es-AR"/>
+        </w:rPr>
+        <w:t xml:space="preserve"> </w:t>
+      </w:r>
       <w:r>
         <w:rPr>
           <w:rFonts w:ascii="Times New Roman" w:eastAsia="Times New Roman" w:hAnsi="Times New Roman"/>
@@ -77,24 +106,49 @@
     </w:p>
     <w:p>
       <w:pPr>
+        <w:keepNext/>
         <w:shd w:val="clear" w:color="auto" w:fill="FFFFFF"/>
-        <w:spacing w:after="200" w:line="240" w:lineRule="auto"/>
-        <w:rPr>
-          <w:rFonts w:ascii="Times New Roman" w:eastAsia="Times New Roman" w:hAnsi="Times New Roman"/>
-          <w:sz w:val="24"/>
-          <w:szCs w:val="24"/>
-          <w:lang w:eastAsia="es-AR"/>
-        </w:rPr>
-      </w:pPr>
-      <w:r>
-        <w:rPr>
-          <w:rFonts w:ascii="Times New Roman" w:eastAsia="Times New Roman" w:hAnsi="Times New Roman"/>
+        <w:spacing w:before="240" w:after="120" w:line="240" w:lineRule="auto"/>
+        <w:rPr>
+          <w:rFonts w:ascii="Times New Roman" w:eastAsia="Times New Roman" w:hAnsi="Times New Roman"/>
+          <w:b/>
+          <w:sz w:val="24"/>
+          <w:szCs w:val="24"/>
+          <w:lang w:eastAsia="es-AR"/>
+        </w:rPr>
+      </w:pPr>
+      <w:r>
+        <w:rPr>
+          <w:rFonts w:ascii="Times New Roman" w:eastAsia="Times New Roman" w:hAnsi="Times New Roman"/>
+          <w:b/>
           <w:sz w:val="24"/>
           <w:szCs w:val="24"/>
           <w:lang w:eastAsia="es-AR"/>
         </w:rPr>
         <w:t xml:space="preserve">CONSIDERANDO: </w:t>
       </w:r>
+    </w:p>
+    <w:p>
+      <w:pPr>
+        <w:keepNext/>
+        <w:shd w:val="clear" w:color="auto" w:fill="FFFFFF"/>
+        <w:spacing w:after="120" w:line="240" w:lineRule="auto"/>
+        <w:rPr>
+          <w:rFonts w:ascii="Times New Roman" w:eastAsia="Times New Roman" w:hAnsi="Times New Roman"/>
+          <w:sz w:val="24"/>
+          <w:szCs w:val="24"/>
+          <w:lang w:eastAsia="es-AR"/>
+        </w:rPr>
+      </w:pPr>
+      <w:r>
+        <w:rPr>
+          <w:rFonts w:ascii="Times New Roman" w:eastAsia="Times New Roman" w:hAnsi="Times New Roman"/>
+          <w:sz w:val="24"/>
+          <w:szCs w:val="24"/>
+          <w:lang w:eastAsia="es-AR"/>
+        </w:rPr>
+        <w:t xml:space="preserve"> </w:t>
+      </w:r>
       <w:r>
         <w:rPr>
           <w:rFonts w:ascii="Times New Roman" w:eastAsia="Times New Roman" w:hAnsi="Times New Roman"/>
@@ -120,20 +174,150 @@
           <w:szCs w:val="24"/>
           <w:lang w:eastAsia="es-AR"/>
         </w:rPr>
-        <w:t>artículo 135 del Título Primero del Libro Segundo de la Ordenanza Nº 430/91, Código Tributario Municipal, a fin de especificar el hecho imponible de los servicios que reciben los inmuebles;</w:t>
-      </w:r>
-    </w:p>
-    <w:p>
-      <w:pPr>
+        <w:t>artículo 135 del Título Primero del Libro Segundo de la Ordenanza N</w:t>
+      </w:r>
+      <w:r>
+        <w:rPr>
+          <w:rFonts w:ascii="Times New Roman" w:eastAsia="Times New Roman" w:hAnsi="Times New Roman"/>
+          <w:sz w:val="24"/>
+          <w:szCs w:val="24"/>
+          <w:lang w:eastAsia="es-AR"/>
+        </w:rPr>
+        <w:t xml:space="preserve">º </w:t>
+      </w:r>
+      <w:r>
+        <w:rPr>
+          <w:rFonts w:ascii="Times New Roman" w:eastAsia="Times New Roman" w:hAnsi="Times New Roman"/>
+          <w:sz w:val="24"/>
+          <w:szCs w:val="24"/>
+          <w:lang w:eastAsia="es-AR"/>
+        </w:rPr>
+        <w:t>430/91, Código Tributario Municipal, a fin de especificar el hecho imponible de los servicios que reciben los inmuebles;</w:t>
+      </w:r>
+    </w:p>
+    <w:p>
+      <w:pPr>
+        <w:keepNext/>
         <w:shd w:val="clear" w:color="auto" w:fill="FFFFFF"/>
-        <w:spacing w:after="200" w:line="240" w:lineRule="auto"/>
-        <w:rPr>
-          <w:rFonts w:ascii="Times New Roman" w:eastAsia="Times New Roman" w:hAnsi="Times New Roman"/>
-          <w:sz w:val="24"/>
-          <w:szCs w:val="24"/>
-          <w:lang w:eastAsia="es-AR"/>
-        </w:rPr>
-      </w:pPr>
+        <w:spacing w:after="120" w:line="240" w:lineRule="auto"/>
+        <w:rPr>
+          <w:rFonts w:ascii="Times New Roman" w:eastAsia="Times New Roman" w:hAnsi="Times New Roman"/>
+          <w:sz w:val="24"/>
+          <w:szCs w:val="24"/>
+          <w:lang w:eastAsia="es-AR"/>
+        </w:rPr>
+      </w:pPr>
+      <w:r>
+        <w:rPr>
+          <w:rFonts w:ascii="Times New Roman" w:eastAsia="Times New Roman" w:hAnsi="Times New Roman"/>
+          <w:sz w:val="24"/>
+          <w:szCs w:val="24"/>
+          <w:lang w:eastAsia="es-AR"/>
+        </w:rPr>
+        <w:t>Que, asimismo, se hace necesario modificar el artículo 138 de la Ordenanza mencionada procedentemente, a efectos de incorporar, como contribuyentes y responsables, a los agentes de percepción;</w:t>
+      </w:r>
+    </w:p>
+    <w:p>
+      <w:pPr>
+        <w:keepNext/>
+        <w:shd w:val="clear" w:color="auto" w:fill="FFFFFF"/>
+        <w:spacing w:after="120" w:line="240" w:lineRule="auto"/>
+        <w:rPr>
+          <w:rFonts w:ascii="Times New Roman" w:eastAsia="Times New Roman" w:hAnsi="Times New Roman"/>
+          <w:sz w:val="24"/>
+          <w:szCs w:val="24"/>
+          <w:lang w:eastAsia="es-AR"/>
+        </w:rPr>
+      </w:pPr>
+      <w:r>
+        <w:rPr>
+          <w:rFonts w:ascii="Times New Roman" w:eastAsia="Times New Roman" w:hAnsi="Times New Roman"/>
+          <w:sz w:val="24"/>
+          <w:szCs w:val="24"/>
+          <w:lang w:eastAsia="es-AR"/>
+        </w:rPr>
+        <w:t>Que además, debe modificarse los artículos 222 y 223 Octavo del Libro Segundo de dicha Ordenanza, a fin de especificar la responsabilidad Municipal, que hace al bienestar y de seguridad de la comunidad;</w:t>
+      </w:r>
+    </w:p>
+    <w:p>
+      <w:pPr>
+        <w:keepNext/>
+        <w:shd w:val="clear" w:color="auto" w:fill="FFFFFF"/>
+        <w:spacing w:after="120" w:line="240" w:lineRule="auto"/>
+        <w:rPr>
+          <w:rFonts w:ascii="Times New Roman" w:eastAsia="Times New Roman" w:hAnsi="Times New Roman"/>
+          <w:sz w:val="24"/>
+          <w:szCs w:val="24"/>
+          <w:lang w:eastAsia="es-AR"/>
+        </w:rPr>
+      </w:pPr>
+      <w:r>
+        <w:rPr>
+          <w:rFonts w:ascii="Times New Roman" w:eastAsia="Times New Roman" w:hAnsi="Times New Roman"/>
+          <w:sz w:val="24"/>
+          <w:szCs w:val="24"/>
+          <w:lang w:eastAsia="es-AR"/>
+        </w:rPr>
+        <w:t>Que todos estos servicios son de alcance general y deben ser soportados por los vecinos que conviven en el Municipio;</w:t>
+      </w:r>
+    </w:p>
+    <w:p>
+      <w:pPr>
+        <w:keepNext/>
+        <w:shd w:val="clear" w:color="auto" w:fill="FFFFFF"/>
+        <w:spacing w:before="360" w:after="360" w:line="240" w:lineRule="auto"/>
+        <w:ind w:left="1984" w:right="1984"/>
+        <w:jc w:val="center"/>
+        <w:rPr>
+          <w:rFonts w:ascii="Times New Roman" w:eastAsia="Times New Roman" w:hAnsi="Times New Roman"/>
+          <w:b/>
+          <w:sz w:val="24"/>
+          <w:szCs w:val="24"/>
+          <w:lang w:eastAsia="es-AR"/>
+        </w:rPr>
+      </w:pPr>
+      <w:r>
+        <w:rPr>
+          <w:rFonts w:ascii="Times New Roman" w:eastAsia="Times New Roman" w:hAnsi="Times New Roman"/>
+          <w:b/>
+          <w:sz w:val="24"/>
+          <w:szCs w:val="24"/>
+          <w:lang w:eastAsia="es-AR"/>
+        </w:rPr>
+        <w:t>EL CONCEJO DELIBERANTE SANCIONA CON FUERZA DE ORDENANZA</w:t>
+      </w:r>
+    </w:p>
+    <w:p>
+      <w:pPr>
+        <w:keepNext/>
+        <w:spacing w:after="120" w:line="240" w:lineRule="auto"/>
+        <w:rPr>
+          <w:rFonts w:ascii="Times New Roman" w:eastAsia="Times New Roman" w:hAnsi="Times New Roman"/>
+          <w:sz w:val="24"/>
+          <w:szCs w:val="24"/>
+          <w:lang w:eastAsia="es-AR"/>
+        </w:rPr>
+      </w:pPr>
+      <w:r>
+        <w:rPr>
+          <w:rFonts w:ascii="Times New Roman" w:eastAsia="Times New Roman" w:hAnsi="Times New Roman"/>
+          <w:sz w:val="24"/>
+          <w:szCs w:val="24"/>
+          <w:u w:val="single"/>
+          <w:lang w:eastAsia="es-AR"/>
+        </w:rPr>
+        <w:t>ARTICULO PRIMERO</w:t>
+      </w:r>
+      <w:r>
+        <w:rPr>
+          <w:rFonts w:ascii="Times New Roman" w:eastAsia="Times New Roman" w:hAnsi="Times New Roman"/>
+          <w:sz w:val="24"/>
+          <w:szCs w:val="24"/>
+          <w:u w:val="single"/>
+          <w:lang w:eastAsia="es-AR"/>
+        </w:rPr>
+        <w:t>:</w:t>
+      </w:r>
       <w:r>
         <w:rPr>
           <w:rFonts w:ascii="Times New Roman" w:eastAsia="Times New Roman" w:hAnsi="Times New Roman"/>
@@ -150,20 +334,136 @@
           <w:szCs w:val="24"/>
           <w:lang w:eastAsia="es-AR"/>
         </w:rPr>
-        <w:t>Que, asimismo, se hace necesario modificar el artículo 138 de la Ordenanza mencionada procedentemente, a efectos de incorporar, como contribuyentes y responsables, a los agentes de percepción;</w:t>
-      </w:r>
-    </w:p>
-    <w:p>
-      <w:pPr>
-        <w:shd w:val="clear" w:color="auto" w:fill="FFFFFF"/>
-        <w:spacing w:after="200" w:line="240" w:lineRule="auto"/>
-        <w:rPr>
-          <w:rFonts w:ascii="Times New Roman" w:eastAsia="Times New Roman" w:hAnsi="Times New Roman"/>
-          <w:sz w:val="24"/>
-          <w:szCs w:val="24"/>
-          <w:lang w:eastAsia="es-AR"/>
-        </w:rPr>
-      </w:pPr>
+        <w:t>SUSTITUYESE el Artículo 135 del Título Primero del Libro Segundo de la Ordenanza N</w:t>
+      </w:r>
+      <w:r>
+        <w:rPr>
+          <w:rFonts w:ascii="Times New Roman" w:eastAsia="Times New Roman" w:hAnsi="Times New Roman"/>
+          <w:sz w:val="24"/>
+          <w:szCs w:val="24"/>
+          <w:lang w:eastAsia="es-AR"/>
+        </w:rPr>
+        <w:t xml:space="preserve">º </w:t>
+      </w:r>
+      <w:r>
+        <w:rPr>
+          <w:rFonts w:ascii="Times New Roman" w:eastAsia="Times New Roman" w:hAnsi="Times New Roman"/>
+          <w:sz w:val="24"/>
+          <w:szCs w:val="24"/>
+          <w:lang w:eastAsia="es-AR"/>
+        </w:rPr>
+        <w:t>430/91, Código Tributario</w:t>
+      </w:r>
+      <w:r>
+        <w:rPr>
+          <w:rFonts w:ascii="Times New Roman" w:eastAsia="Times New Roman" w:hAnsi="Times New Roman"/>
+          <w:sz w:val="24"/>
+          <w:szCs w:val="24"/>
+          <w:lang w:eastAsia="es-AR"/>
+        </w:rPr>
+        <w:t xml:space="preserve"> Municipal, que quedará redactado de la siguiente manera:</w:t>
+      </w:r>
+    </w:p>
+    <w:p>
+      <w:pPr>
+        <w:keepNext/>
+        <w:spacing w:after="120" w:line="240" w:lineRule="auto"/>
+        <w:rPr>
+          <w:rFonts w:ascii="Times New Roman" w:eastAsia="Times New Roman" w:hAnsi="Times New Roman"/>
+          <w:sz w:val="24"/>
+          <w:szCs w:val="24"/>
+          <w:lang w:eastAsia="es-AR"/>
+        </w:rPr>
+      </w:pPr>
+      <w:r>
+        <w:rPr>
+          <w:rFonts w:ascii="Times New Roman" w:eastAsia="Times New Roman" w:hAnsi="Times New Roman"/>
+          <w:sz w:val="24"/>
+          <w:szCs w:val="24"/>
+          <w:lang w:eastAsia="es-AR"/>
+        </w:rPr>
+        <w:t>HECHO IMPONIBLE</w:t>
+      </w:r>
+    </w:p>
+    <w:p>
+      <w:pPr>
+        <w:keepNext/>
+        <w:spacing w:after="120" w:line="240" w:lineRule="auto"/>
+        <w:rPr>
+          <w:rFonts w:ascii="Times New Roman" w:eastAsia="Times New Roman" w:hAnsi="Times New Roman"/>
+          <w:sz w:val="24"/>
+          <w:szCs w:val="24"/>
+          <w:lang w:eastAsia="es-AR"/>
+        </w:rPr>
+      </w:pPr>
+      <w:r>
+        <w:rPr>
+          <w:rFonts w:ascii="Times New Roman" w:eastAsia="Times New Roman" w:hAnsi="Times New Roman"/>
+          <w:sz w:val="24"/>
+          <w:szCs w:val="24"/>
+          <w:lang w:eastAsia="es-AR"/>
+        </w:rPr>
+        <w:t>ARTICULO 135</w:t>
+      </w:r>
+      <w:r>
+        <w:rPr>
+          <w:rFonts w:ascii="Times New Roman" w:eastAsia="Times New Roman" w:hAnsi="Times New Roman"/>
+          <w:sz w:val="24"/>
+          <w:szCs w:val="24"/>
+          <w:lang w:eastAsia="es-AR"/>
+        </w:rPr>
+        <w:t xml:space="preserve">º </w:t>
+      </w:r>
+      <w:r>
+        <w:rPr>
+          <w:rFonts w:ascii="Times New Roman" w:eastAsia="Times New Roman" w:hAnsi="Times New Roman"/>
+          <w:sz w:val="24"/>
+          <w:szCs w:val="24"/>
+          <w:lang w:eastAsia="es-AR"/>
+        </w:rPr>
+        <w:t>: “Por los inmuebles que reciben o se beneficien con cualquiera de los servicios que se mencionan a continuación, se pagará el tributo que se establece en el presente título, conforme a las alicuotas y mínimos que fije la Ordenanza Fiscal Anual, a saber:</w:t>
+      </w:r>
+      <w:r>
+        <w:rPr>
+          <w:rFonts w:ascii="Times New Roman" w:eastAsia="Times New Roman" w:hAnsi="Times New Roman"/>
+          <w:sz w:val="24"/>
+          <w:szCs w:val="24"/>
+          <w:lang w:eastAsia="es-AR"/>
+        </w:rPr>
+        <w:t xml:space="preserve"> Mantenimiento del Sistema de Alumbrado Público en general, Barrido, Limpieza, Riego, Extracción de Basura, Desinfección y Deshierbe, Mantenimiento de la Viabilidad de las calles y Conservación del Pavimento, Conservación de Arbolado y Jardines Públicos, Conservación de Plazas y Espacios Verdes, Inspección de Baldíos, Nomenclaturas Urbanas o cualquier otro servicio que le preste la Municipalidad y no retribuido por una contribución especial, sea éste prestado en forma total o parcial, directa o indirectamente y periódicamente o no”.</w:t>
+      </w:r>
+    </w:p>
+    <w:p>
+      <w:pPr>
+        <w:keepNext/>
+        <w:spacing w:after="120" w:line="240" w:lineRule="auto"/>
+        <w:rPr>
+          <w:rFonts w:ascii="Times New Roman" w:eastAsia="Times New Roman" w:hAnsi="Times New Roman"/>
+          <w:sz w:val="24"/>
+          <w:szCs w:val="24"/>
+          <w:lang w:eastAsia="es-AR"/>
+        </w:rPr>
+      </w:pPr>
+      <w:r>
+        <w:rPr>
+          <w:rFonts w:ascii="Times New Roman" w:eastAsia="Times New Roman" w:hAnsi="Times New Roman"/>
+          <w:sz w:val="24"/>
+          <w:szCs w:val="24"/>
+          <w:u w:val="single"/>
+          <w:lang w:eastAsia="es-AR"/>
+        </w:rPr>
+        <w:t>ARTICULO SEGUNDO</w:t>
+      </w:r>
+      <w:r>
+        <w:rPr>
+          <w:rFonts w:ascii="Times New Roman" w:eastAsia="Times New Roman" w:hAnsi="Times New Roman"/>
+          <w:sz w:val="24"/>
+          <w:szCs w:val="24"/>
+          <w:u w:val="single"/>
+          <w:lang w:eastAsia="es-AR"/>
+        </w:rPr>
+        <w:t>:</w:t>
+      </w:r>
       <w:r>
         <w:rPr>
           <w:rFonts w:ascii="Times New Roman" w:eastAsia="Times New Roman" w:hAnsi="Times New Roman"/>
@@ -180,20 +480,176 @@
           <w:szCs w:val="24"/>
           <w:lang w:eastAsia="es-AR"/>
         </w:rPr>
-        <w:t>Que además, debe modificarse los artículos 222 y 223 Octavo del Libro Segundo de dicha Ordenanza, a fin de especificar la responsabilidad Municipal, que hace al bienestar y de seguridad de la comunidad;</w:t>
-      </w:r>
-    </w:p>
-    <w:p>
-      <w:pPr>
-        <w:shd w:val="clear" w:color="auto" w:fill="FFFFFF"/>
-        <w:spacing w:after="200" w:line="240" w:lineRule="auto"/>
-        <w:rPr>
-          <w:rFonts w:ascii="Times New Roman" w:eastAsia="Times New Roman" w:hAnsi="Times New Roman"/>
-          <w:sz w:val="24"/>
-          <w:szCs w:val="24"/>
-          <w:lang w:eastAsia="es-AR"/>
-        </w:rPr>
-      </w:pPr>
+        <w:t>SUSTITUYESE el Artículo 138 de la Ordenanza mencionada en el Artículo Anterior, que quedará redactado de la siguiente manera:</w:t>
+      </w:r>
+    </w:p>
+    <w:p>
+      <w:pPr>
+        <w:keepNext/>
+        <w:spacing w:after="120" w:line="240" w:lineRule="auto"/>
+        <w:rPr>
+          <w:rFonts w:ascii="Times New Roman" w:eastAsia="Times New Roman" w:hAnsi="Times New Roman"/>
+          <w:sz w:val="24"/>
+          <w:szCs w:val="24"/>
+          <w:lang w:eastAsia="es-AR"/>
+        </w:rPr>
+      </w:pPr>
+      <w:r>
+        <w:rPr>
+          <w:rFonts w:ascii="Times New Roman" w:eastAsia="Times New Roman" w:hAnsi="Times New Roman"/>
+          <w:sz w:val="24"/>
+          <w:szCs w:val="24"/>
+          <w:lang w:eastAsia="es-AR"/>
+        </w:rPr>
+        <w:t>CONTRIBUYENTES RESPONSABLES</w:t>
+      </w:r>
+    </w:p>
+    <w:p>
+      <w:pPr>
+        <w:keepNext/>
+        <w:spacing w:after="120" w:line="240" w:lineRule="auto"/>
+        <w:rPr>
+          <w:rFonts w:ascii="Times New Roman" w:eastAsia="Times New Roman" w:hAnsi="Times New Roman"/>
+          <w:sz w:val="24"/>
+          <w:szCs w:val="24"/>
+          <w:lang w:eastAsia="es-AR"/>
+        </w:rPr>
+      </w:pPr>
+      <w:r>
+        <w:rPr>
+          <w:rFonts w:ascii="Times New Roman" w:eastAsia="Times New Roman" w:hAnsi="Times New Roman"/>
+          <w:sz w:val="24"/>
+          <w:szCs w:val="24"/>
+          <w:lang w:eastAsia="es-AR"/>
+        </w:rPr>
+        <w:t>ARTICULO 138: Son Contribuyentes y responsables de los gravámenes establecidos en el presente Título:</w:t>
+      </w:r>
+    </w:p>
+    <w:p>
+      <w:pPr>
+        <w:keepNext/>
+        <w:spacing w:after="120" w:line="240" w:lineRule="auto"/>
+        <w:rPr>
+          <w:rFonts w:ascii="Times New Roman" w:eastAsia="Times New Roman" w:hAnsi="Times New Roman"/>
+          <w:sz w:val="24"/>
+          <w:szCs w:val="24"/>
+          <w:lang w:eastAsia="es-AR"/>
+        </w:rPr>
+      </w:pPr>
+      <w:r>
+        <w:rPr>
+          <w:rFonts w:ascii="Times New Roman" w:eastAsia="Times New Roman" w:hAnsi="Times New Roman"/>
+          <w:sz w:val="24"/>
+          <w:szCs w:val="24"/>
+          <w:lang w:eastAsia="es-AR"/>
+        </w:rPr>
+        <w:lastRenderedPageBreak/>
+        <w:t>1.- Los Titulares del dominio del inmueble.</w:t>
+      </w:r>
+    </w:p>
+    <w:p>
+      <w:pPr>
+        <w:keepNext/>
+        <w:spacing w:after="120" w:line="240" w:lineRule="auto"/>
+        <w:rPr>
+          <w:rFonts w:ascii="Times New Roman" w:eastAsia="Times New Roman" w:hAnsi="Times New Roman"/>
+          <w:sz w:val="24"/>
+          <w:szCs w:val="24"/>
+          <w:lang w:eastAsia="es-AR"/>
+        </w:rPr>
+      </w:pPr>
+      <w:r>
+        <w:rPr>
+          <w:rFonts w:ascii="Times New Roman" w:eastAsia="Times New Roman" w:hAnsi="Times New Roman"/>
+          <w:sz w:val="24"/>
+          <w:szCs w:val="24"/>
+          <w:lang w:eastAsia="es-AR"/>
+        </w:rPr>
+        <w:t>2.- Los usufruc</w:t>
+      </w:r>
+      <w:r>
+        <w:rPr>
+          <w:rFonts w:ascii="Times New Roman" w:eastAsia="Times New Roman" w:hAnsi="Times New Roman"/>
+          <w:sz w:val="24"/>
+          <w:szCs w:val="24"/>
+          <w:lang w:eastAsia="es-AR"/>
+        </w:rPr>
+        <w:t>tuarios.</w:t>
+      </w:r>
+    </w:p>
+    <w:p>
+      <w:pPr>
+        <w:keepNext/>
+        <w:spacing w:after="120" w:line="240" w:lineRule="auto"/>
+        <w:rPr>
+          <w:rFonts w:ascii="Times New Roman" w:eastAsia="Times New Roman" w:hAnsi="Times New Roman"/>
+          <w:sz w:val="24"/>
+          <w:szCs w:val="24"/>
+          <w:lang w:eastAsia="es-AR"/>
+        </w:rPr>
+      </w:pPr>
+      <w:r>
+        <w:rPr>
+          <w:rFonts w:ascii="Times New Roman" w:eastAsia="Times New Roman" w:hAnsi="Times New Roman"/>
+          <w:sz w:val="24"/>
+          <w:szCs w:val="24"/>
+          <w:lang w:eastAsia="es-AR"/>
+        </w:rPr>
+        <w:t>3.- Los poseedores a Título de dueño.</w:t>
+      </w:r>
+    </w:p>
+    <w:p>
+      <w:pPr>
+        <w:keepNext/>
+        <w:spacing w:after="120" w:line="240" w:lineRule="auto"/>
+        <w:rPr>
+          <w:rFonts w:ascii="Times New Roman" w:eastAsia="Times New Roman" w:hAnsi="Times New Roman"/>
+          <w:sz w:val="24"/>
+          <w:szCs w:val="24"/>
+          <w:lang w:eastAsia="es-AR"/>
+        </w:rPr>
+      </w:pPr>
+      <w:r>
+        <w:rPr>
+          <w:rFonts w:ascii="Times New Roman" w:eastAsia="Times New Roman" w:hAnsi="Times New Roman"/>
+          <w:sz w:val="24"/>
+          <w:szCs w:val="24"/>
+          <w:lang w:eastAsia="es-AR"/>
+        </w:rPr>
+        <w:t>4.- Serán agentes de percepción para el tributo correspondiente a Mantenimiento de Sistema Alumbrado Público las Empresas Proveedoras de Energía Eléctrica.</w:t>
+      </w:r>
+    </w:p>
+    <w:p>
+      <w:pPr>
+        <w:keepNext/>
+        <w:spacing w:after="120" w:line="240" w:lineRule="auto"/>
+        <w:rPr>
+          <w:rFonts w:ascii="Times New Roman" w:eastAsia="Times New Roman" w:hAnsi="Times New Roman"/>
+          <w:sz w:val="24"/>
+          <w:szCs w:val="24"/>
+          <w:lang w:eastAsia="es-AR"/>
+        </w:rPr>
+      </w:pPr>
+      <w:r>
+        <w:rPr>
+          <w:rFonts w:ascii="Times New Roman" w:eastAsia="Times New Roman" w:hAnsi="Times New Roman"/>
+          <w:sz w:val="24"/>
+          <w:szCs w:val="24"/>
+          <w:u w:val="single"/>
+          <w:lang w:eastAsia="es-AR"/>
+        </w:rPr>
+        <w:t>ARTICULO TERCERO</w:t>
+      </w:r>
+      <w:r>
+        <w:rPr>
+          <w:rFonts w:ascii="Times New Roman" w:eastAsia="Times New Roman" w:hAnsi="Times New Roman"/>
+          <w:sz w:val="24"/>
+          <w:szCs w:val="24"/>
+          <w:u w:val="single"/>
+          <w:lang w:eastAsia="es-AR"/>
+        </w:rPr>
+        <w:t>:</w:t>
+      </w:r>
       <w:r>
         <w:rPr>
           <w:rFonts w:ascii="Times New Roman" w:eastAsia="Times New Roman" w:hAnsi="Times New Roman"/>
@@ -210,91 +666,118 @@
           <w:szCs w:val="24"/>
           <w:lang w:eastAsia="es-AR"/>
         </w:rPr>
-        <w:t>Que todos estos servicios son de alcance general y deben ser soportados por los vecinos que conviven en el Municipio;</w:t>
-      </w:r>
-    </w:p>
-    <w:p>
-      <w:pPr>
-        <w:shd w:val="clear" w:color="auto" w:fill="FFFFFF"/>
-        <w:spacing w:after="200" w:line="240" w:lineRule="auto"/>
-        <w:jc w:val="center"/>
-        <w:rPr>
-          <w:rFonts w:ascii="Times New Roman" w:eastAsia="Times New Roman" w:hAnsi="Times New Roman"/>
-          <w:sz w:val="24"/>
-          <w:szCs w:val="24"/>
-          <w:lang w:eastAsia="es-AR"/>
-        </w:rPr>
-      </w:pPr>
-      <w:r>
-        <w:rPr>
-          <w:rFonts w:ascii="Times New Roman" w:eastAsia="Times New Roman" w:hAnsi="Times New Roman"/>
-          <w:sz w:val="24"/>
-          <w:szCs w:val="24"/>
-          <w:lang w:eastAsia="es-AR"/>
-        </w:rPr>
-        <w:t xml:space="preserve">POR </w:t>
-      </w:r>
-      <w:r>
-        <w:rPr>
-          <w:rFonts w:ascii="Times New Roman" w:eastAsia="Times New Roman" w:hAnsi="Times New Roman"/>
-          <w:sz w:val="24"/>
-          <w:szCs w:val="24"/>
-          <w:lang w:eastAsia="es-AR"/>
-        </w:rPr>
-        <w:t>EL CONCEJO DELIBERANTE SANCIONA CON FUERZA DE ORDENANZA</w:t>
-      </w:r>
-    </w:p>
-    <w:p>
-      <w:pPr>
-        <w:spacing w:after="200" w:line="240" w:lineRule="auto"/>
-        <w:rPr>
-          <w:rFonts w:ascii="Times New Roman" w:eastAsia="Times New Roman" w:hAnsi="Times New Roman"/>
-          <w:sz w:val="24"/>
-          <w:szCs w:val="24"/>
-          <w:lang w:eastAsia="es-AR"/>
-        </w:rPr>
-      </w:pPr>
-      <w:r>
-        <w:rPr>
-          <w:rFonts w:ascii="Times New Roman" w:eastAsia="Times New Roman" w:hAnsi="Times New Roman"/>
-          <w:sz w:val="24"/>
-          <w:szCs w:val="24"/>
-          <w:lang w:eastAsia="es-AR"/>
-        </w:rPr>
-        <w:t>ARTICULO PRIMERO</w:t>
-      </w:r>
-      <w:r>
-        <w:rPr>
-          <w:rFonts w:ascii="Times New Roman" w:eastAsia="Times New Roman" w:hAnsi="Times New Roman"/>
-          <w:sz w:val="24"/>
-          <w:szCs w:val="24"/>
-          <w:lang w:eastAsia="es-AR"/>
-        </w:rPr>
-        <w:t xml:space="preserve">: </w:t>
-      </w:r>
-      <w:r>
-        <w:rPr>
-          <w:rFonts w:ascii="Times New Roman" w:eastAsia="Times New Roman" w:hAnsi="Times New Roman"/>
-          <w:sz w:val="24"/>
-          <w:szCs w:val="24"/>
-          <w:lang w:eastAsia="es-AR"/>
-        </w:rPr>
-        <w:t>SUSTITUYESE el Artículo 135 del Título Primero del Libro Segundo de la Ordenanza Nº 430/91, Código Tributario</w:t>
-      </w:r>
-      <w:r>
-        <w:rPr>
-          <w:rFonts w:ascii="Times New Roman" w:eastAsia="Times New Roman" w:hAnsi="Times New Roman"/>
-          <w:sz w:val="24"/>
-          <w:szCs w:val="24"/>
-          <w:lang w:eastAsia="es-AR"/>
-        </w:rPr>
-        <w:t xml:space="preserve"> Municipal, que quedará redactado de la siguiente manera:</w:t>
-      </w:r>
-    </w:p>
-    <w:p>
-      <w:pPr>
-        <w:spacing w:after="200" w:line="240" w:lineRule="auto"/>
-        <w:jc w:val="center"/>
+        <w:t>SUSTITUYESE el Título Octavo del Libro Segundo de la Ordenanza N</w:t>
+      </w:r>
+      <w:r>
+        <w:rPr>
+          <w:rFonts w:ascii="Times New Roman" w:eastAsia="Times New Roman" w:hAnsi="Times New Roman"/>
+          <w:sz w:val="24"/>
+          <w:szCs w:val="24"/>
+          <w:lang w:eastAsia="es-AR"/>
+        </w:rPr>
+        <w:t xml:space="preserve">º </w:t>
+      </w:r>
+      <w:r>
+        <w:rPr>
+          <w:rFonts w:ascii="Times New Roman" w:eastAsia="Times New Roman" w:hAnsi="Times New Roman"/>
+          <w:sz w:val="24"/>
+          <w:szCs w:val="24"/>
+          <w:lang w:eastAsia="es-AR"/>
+        </w:rPr>
+        <w:t>430/91 y sus artículos 222</w:t>
+      </w:r>
+      <w:r>
+        <w:rPr>
+          <w:rFonts w:ascii="Times New Roman" w:eastAsia="Times New Roman" w:hAnsi="Times New Roman"/>
+          <w:sz w:val="24"/>
+          <w:szCs w:val="24"/>
+          <w:lang w:eastAsia="es-AR"/>
+        </w:rPr>
+        <w:t xml:space="preserve">º </w:t>
+      </w:r>
+      <w:r>
+        <w:rPr>
+          <w:rFonts w:ascii="Times New Roman" w:eastAsia="Times New Roman" w:hAnsi="Times New Roman"/>
+          <w:sz w:val="24"/>
+          <w:szCs w:val="24"/>
+          <w:lang w:eastAsia="es-AR"/>
+        </w:rPr>
+        <w:t>y 223</w:t>
+      </w:r>
+      <w:r>
+        <w:rPr>
+          <w:rFonts w:ascii="Times New Roman" w:eastAsia="Times New Roman" w:hAnsi="Times New Roman"/>
+          <w:sz w:val="24"/>
+          <w:szCs w:val="24"/>
+          <w:lang w:eastAsia="es-AR"/>
+        </w:rPr>
+        <w:t xml:space="preserve">º </w:t>
+      </w:r>
+      <w:r>
+        <w:rPr>
+          <w:rFonts w:ascii="Times New Roman" w:eastAsia="Times New Roman" w:hAnsi="Times New Roman"/>
+          <w:sz w:val="24"/>
+          <w:szCs w:val="24"/>
+          <w:lang w:eastAsia="es-AR"/>
+        </w:rPr>
+        <w:t>, por los siguientes:</w:t>
+      </w:r>
+    </w:p>
+    <w:p>
+      <w:pPr>
+        <w:keepNext/>
+        <w:spacing w:after="120" w:line="240" w:lineRule="auto"/>
+        <w:rPr>
+          <w:rFonts w:ascii="Times New Roman" w:eastAsia="Times New Roman" w:hAnsi="Times New Roman"/>
+          <w:sz w:val="24"/>
+          <w:szCs w:val="24"/>
+          <w:lang w:eastAsia="es-AR"/>
+        </w:rPr>
+      </w:pPr>
+      <w:r>
+        <w:rPr>
+          <w:rFonts w:ascii="Times New Roman" w:eastAsia="Times New Roman" w:hAnsi="Times New Roman"/>
+          <w:sz w:val="24"/>
+          <w:szCs w:val="24"/>
+          <w:lang w:eastAsia="es-AR"/>
+        </w:rPr>
+        <w:t>TITULO OCTAVO</w:t>
+      </w:r>
+    </w:p>
+    <w:p>
+      <w:pPr>
+        <w:keepNext/>
+        <w:spacing w:after="120" w:line="240" w:lineRule="auto"/>
+        <w:rPr>
+          <w:rFonts w:ascii="Times New Roman" w:eastAsia="Times New Roman" w:hAnsi="Times New Roman"/>
+          <w:sz w:val="24"/>
+          <w:szCs w:val="24"/>
+          <w:lang w:eastAsia="es-AR"/>
+        </w:rPr>
+      </w:pPr>
+      <w:r>
+        <w:rPr>
+          <w:rFonts w:ascii="Times New Roman" w:eastAsia="Times New Roman" w:hAnsi="Times New Roman"/>
+          <w:sz w:val="24"/>
+          <w:szCs w:val="24"/>
+          <w:lang w:eastAsia="es-AR"/>
+        </w:rPr>
+        <w:t>CONTRIBUCIO</w:t>
+      </w:r>
+      <w:r>
+        <w:rPr>
+          <w:rFonts w:ascii="Times New Roman" w:eastAsia="Times New Roman" w:hAnsi="Times New Roman"/>
+          <w:sz w:val="24"/>
+          <w:szCs w:val="24"/>
+          <w:lang w:eastAsia="es-AR"/>
+        </w:rPr>
+        <w:t>N QUE INSIDE SOBRE EL SUMINISTRO DE ENERGIA ELECTRICA</w:t>
+      </w:r>
+    </w:p>
+    <w:p>
+      <w:pPr>
+        <w:keepNext/>
+        <w:spacing w:after="120" w:line="240" w:lineRule="auto"/>
         <w:rPr>
           <w:rFonts w:ascii="Times New Roman" w:eastAsia="Times New Roman" w:hAnsi="Times New Roman"/>
           <w:sz w:val="24"/>
@@ -314,75 +797,47 @@
     </w:p>
     <w:p>
       <w:pPr>
-        <w:spacing w:after="200" w:line="240" w:lineRule="auto"/>
-        <w:rPr>
-          <w:rFonts w:ascii="Times New Roman" w:eastAsia="Times New Roman" w:hAnsi="Times New Roman"/>
-          <w:sz w:val="24"/>
-          <w:szCs w:val="24"/>
-          <w:lang w:eastAsia="es-AR"/>
-        </w:rPr>
-      </w:pPr>
-      <w:r>
-        <w:rPr>
-          <w:rFonts w:ascii="Times New Roman" w:eastAsia="Times New Roman" w:hAnsi="Times New Roman"/>
-          <w:sz w:val="24"/>
-          <w:szCs w:val="24"/>
-          <w:lang w:eastAsia="es-AR"/>
-        </w:rPr>
-        <w:t>ARTICULO 135º: “Por los inmuebles que reciben o se beneficien con cualquiera de los servicios que se mencionan a continuación, se pagará el tributo que se establece en el presente título, conforme a las alicuotas y mínimos que fije la Ordenanza Fiscal Anual, a saber:</w:t>
-      </w:r>
-      <w:r>
-        <w:rPr>
-          <w:rFonts w:ascii="Times New Roman" w:eastAsia="Times New Roman" w:hAnsi="Times New Roman"/>
-          <w:sz w:val="24"/>
-          <w:szCs w:val="24"/>
-          <w:lang w:eastAsia="es-AR"/>
-        </w:rPr>
-        <w:t xml:space="preserve"> Mantenimiento del Sistema de Alumbrado Público en general, Barrido, Limpieza, Riego, Extracción de Basura, Desinfección y Deshierbe, Mantenimiento de la Viabilidad de las calles y Conservación del Pavimento, Conservación de Arbolado y Jardines Públicos, Conservación de Plazas y Espacios Verdes, Inspección de Baldíos, Nomenclaturas Urbanas o cualquier otro servicio que le preste la Municipalidad y no retribuido por una contribución especial, sea éste prestado en forma total o parcial, directa o indirectamente y periódicamente o no”.</w:t>
-      </w:r>
-    </w:p>
-    <w:p>
-      <w:pPr>
-        <w:spacing w:after="200" w:line="240" w:lineRule="auto"/>
-        <w:rPr>
-          <w:rFonts w:ascii="Times New Roman" w:eastAsia="Times New Roman" w:hAnsi="Times New Roman"/>
-          <w:sz w:val="24"/>
-          <w:szCs w:val="24"/>
-          <w:lang w:eastAsia="es-AR"/>
-        </w:rPr>
-      </w:pPr>
-      <w:r>
-        <w:rPr>
-          <w:rFonts w:ascii="Times New Roman" w:eastAsia="Times New Roman" w:hAnsi="Times New Roman"/>
-          <w:sz w:val="24"/>
-          <w:szCs w:val="24"/>
-          <w:lang w:eastAsia="es-AR"/>
-        </w:rPr>
-        <w:t>ARTICULO SEGUNDO</w:t>
-      </w:r>
-      <w:r>
-        <w:rPr>
-          <w:rFonts w:ascii="Times New Roman" w:eastAsia="Times New Roman" w:hAnsi="Times New Roman"/>
-          <w:sz w:val="24"/>
-          <w:szCs w:val="24"/>
-          <w:lang w:eastAsia="es-AR"/>
-        </w:rPr>
-        <w:t xml:space="preserve">: </w:t>
-      </w:r>
-      <w:r>
-        <w:rPr>
-          <w:rFonts w:ascii="Times New Roman" w:eastAsia="Times New Roman" w:hAnsi="Times New Roman"/>
-          <w:sz w:val="24"/>
-          <w:szCs w:val="24"/>
-          <w:lang w:eastAsia="es-AR"/>
-        </w:rPr>
-        <w:t>SUSTITUYESE el Artículo 138 de la Ordenanza mencionada en el Artículo Anterior, que quedará redactado de la siguiente manera:</w:t>
-      </w:r>
-    </w:p>
-    <w:p>
-      <w:pPr>
-        <w:spacing w:after="200" w:line="240" w:lineRule="auto"/>
-        <w:jc w:val="center"/>
+        <w:keepNext/>
+        <w:spacing w:after="120" w:line="240" w:lineRule="auto"/>
+        <w:rPr>
+          <w:rFonts w:ascii="Times New Roman" w:eastAsia="Times New Roman" w:hAnsi="Times New Roman"/>
+          <w:sz w:val="24"/>
+          <w:szCs w:val="24"/>
+          <w:lang w:eastAsia="es-AR"/>
+        </w:rPr>
+      </w:pPr>
+      <w:r>
+        <w:rPr>
+          <w:rFonts w:ascii="Times New Roman" w:eastAsia="Times New Roman" w:hAnsi="Times New Roman"/>
+          <w:sz w:val="24"/>
+          <w:szCs w:val="24"/>
+          <w:lang w:eastAsia="es-AR"/>
+        </w:rPr>
+        <w:t>Artículo 222</w:t>
+      </w:r>
+      <w:r>
+        <w:rPr>
+          <w:rFonts w:ascii="Times New Roman" w:eastAsia="Times New Roman" w:hAnsi="Times New Roman"/>
+          <w:sz w:val="24"/>
+          <w:szCs w:val="24"/>
+          <w:lang w:eastAsia="es-AR"/>
+        </w:rPr>
+        <w:t xml:space="preserve">º </w:t>
+      </w:r>
+      <w:r>
+        <w:rPr>
+          <w:rFonts w:ascii="Times New Roman" w:eastAsia="Times New Roman" w:hAnsi="Times New Roman"/>
+          <w:sz w:val="24"/>
+          <w:szCs w:val="24"/>
+          <w:lang w:eastAsia="es-AR"/>
+        </w:rPr>
+        <w:t>: “Por los servicios Municipales de suministro de energía eléctrica, realizados a través de las empresas proveedoras de la misma, se abonará una contribución general cuya alicuota será establecida por la Ordenanza Fiscal Anual”.</w:t>
+      </w:r>
+    </w:p>
+    <w:p>
+      <w:pPr>
+        <w:keepNext/>
+        <w:spacing w:after="120" w:line="240" w:lineRule="auto"/>
         <w:rPr>
           <w:rFonts w:ascii="Times New Roman" w:eastAsia="Times New Roman" w:hAnsi="Times New Roman"/>
           <w:sz w:val="24"/>
@@ -402,300 +857,60 @@
     </w:p>
     <w:p>
       <w:pPr>
-        <w:spacing w:after="200" w:line="240" w:lineRule="auto"/>
-        <w:rPr>
-          <w:rFonts w:ascii="Times New Roman" w:eastAsia="Times New Roman" w:hAnsi="Times New Roman"/>
-          <w:sz w:val="24"/>
-          <w:szCs w:val="24"/>
-          <w:lang w:eastAsia="es-AR"/>
-        </w:rPr>
-      </w:pPr>
-      <w:r>
-        <w:rPr>
-          <w:rFonts w:ascii="Times New Roman" w:eastAsia="Times New Roman" w:hAnsi="Times New Roman"/>
-          <w:sz w:val="24"/>
-          <w:szCs w:val="24"/>
-          <w:lang w:eastAsia="es-AR"/>
-        </w:rPr>
-        <w:t>ARTICULO 138: Son Contribuyentes y responsables de los gravámenes establecidos en el presente Título:</w:t>
-      </w:r>
-    </w:p>
-    <w:p>
-      <w:pPr>
-        <w:spacing w:after="200" w:line="240" w:lineRule="auto"/>
-        <w:rPr>
-          <w:rFonts w:ascii="Times New Roman" w:eastAsia="Times New Roman" w:hAnsi="Times New Roman"/>
-          <w:sz w:val="24"/>
-          <w:szCs w:val="24"/>
-          <w:lang w:eastAsia="es-AR"/>
-        </w:rPr>
-      </w:pPr>
-      <w:r>
-        <w:rPr>
-          <w:rFonts w:ascii="Times New Roman" w:eastAsia="Times New Roman" w:hAnsi="Times New Roman"/>
-          <w:sz w:val="24"/>
-          <w:szCs w:val="24"/>
-          <w:lang w:eastAsia="es-AR"/>
-        </w:rPr>
-        <w:t>1.- Los Titulares del dominio del inmueble.</w:t>
-      </w:r>
-    </w:p>
-    <w:p>
-      <w:pPr>
-        <w:spacing w:after="200" w:line="240" w:lineRule="auto"/>
-        <w:rPr>
-          <w:rFonts w:ascii="Times New Roman" w:eastAsia="Times New Roman" w:hAnsi="Times New Roman"/>
-          <w:sz w:val="24"/>
-          <w:szCs w:val="24"/>
-          <w:lang w:eastAsia="es-AR"/>
-        </w:rPr>
-      </w:pPr>
-      <w:r>
-        <w:rPr>
-          <w:rFonts w:ascii="Times New Roman" w:eastAsia="Times New Roman" w:hAnsi="Times New Roman"/>
-          <w:sz w:val="24"/>
-          <w:szCs w:val="24"/>
-          <w:lang w:eastAsia="es-AR"/>
-        </w:rPr>
-        <w:t>2.- Los usufruc</w:t>
-      </w:r>
-      <w:r>
-        <w:rPr>
-          <w:rFonts w:ascii="Times New Roman" w:eastAsia="Times New Roman" w:hAnsi="Times New Roman"/>
-          <w:sz w:val="24"/>
-          <w:szCs w:val="24"/>
-          <w:lang w:eastAsia="es-AR"/>
-        </w:rPr>
-        <w:t>tuarios.</w:t>
-      </w:r>
-    </w:p>
-    <w:p>
-      <w:pPr>
-        <w:spacing w:after="200" w:line="240" w:lineRule="auto"/>
-        <w:rPr>
-          <w:rFonts w:ascii="Times New Roman" w:eastAsia="Times New Roman" w:hAnsi="Times New Roman"/>
-          <w:sz w:val="24"/>
-          <w:szCs w:val="24"/>
-          <w:lang w:eastAsia="es-AR"/>
-        </w:rPr>
-      </w:pPr>
-      <w:r>
-        <w:rPr>
-          <w:rFonts w:ascii="Times New Roman" w:eastAsia="Times New Roman" w:hAnsi="Times New Roman"/>
-          <w:sz w:val="24"/>
-          <w:szCs w:val="24"/>
-          <w:lang w:eastAsia="es-AR"/>
-        </w:rPr>
-        <w:lastRenderedPageBreak/>
-        <w:t>3.- Los poseedores a Título de dueño.</w:t>
-      </w:r>
-    </w:p>
-    <w:p>
-      <w:pPr>
-        <w:spacing w:after="200" w:line="240" w:lineRule="auto"/>
-        <w:rPr>
-          <w:rFonts w:ascii="Times New Roman" w:eastAsia="Times New Roman" w:hAnsi="Times New Roman"/>
-          <w:sz w:val="24"/>
-          <w:szCs w:val="24"/>
-          <w:lang w:eastAsia="es-AR"/>
-        </w:rPr>
-      </w:pPr>
-      <w:r>
-        <w:rPr>
-          <w:rFonts w:ascii="Times New Roman" w:eastAsia="Times New Roman" w:hAnsi="Times New Roman"/>
-          <w:sz w:val="24"/>
-          <w:szCs w:val="24"/>
-          <w:lang w:eastAsia="es-AR"/>
-        </w:rPr>
-        <w:t>4.- Serán agentes de percepción para el tributo correspondiente a Mantenimiento de Sistema Alumbrado Público las Empresas Proveedoras de Energía Eléctrica.</w:t>
-      </w:r>
-    </w:p>
-    <w:p>
-      <w:pPr>
-        <w:spacing w:after="200" w:line="240" w:lineRule="auto"/>
-        <w:rPr>
-          <w:rFonts w:ascii="Times New Roman" w:eastAsia="Times New Roman" w:hAnsi="Times New Roman"/>
-          <w:sz w:val="24"/>
-          <w:szCs w:val="24"/>
-          <w:lang w:eastAsia="es-AR"/>
-        </w:rPr>
-      </w:pPr>
-      <w:r>
-        <w:rPr>
-          <w:rFonts w:ascii="Times New Roman" w:eastAsia="Times New Roman" w:hAnsi="Times New Roman"/>
-          <w:sz w:val="24"/>
-          <w:szCs w:val="24"/>
-          <w:lang w:eastAsia="es-AR"/>
-        </w:rPr>
-        <w:t>ARTICULO TERCERO</w:t>
-      </w:r>
-      <w:r>
-        <w:rPr>
-          <w:rFonts w:ascii="Times New Roman" w:eastAsia="Times New Roman" w:hAnsi="Times New Roman"/>
-          <w:sz w:val="24"/>
-          <w:szCs w:val="24"/>
-          <w:lang w:eastAsia="es-AR"/>
-        </w:rPr>
-        <w:t xml:space="preserve">: </w:t>
-      </w:r>
-      <w:r>
-        <w:rPr>
-          <w:rFonts w:ascii="Times New Roman" w:eastAsia="Times New Roman" w:hAnsi="Times New Roman"/>
-          <w:sz w:val="24"/>
-          <w:szCs w:val="24"/>
-          <w:lang w:eastAsia="es-AR"/>
-        </w:rPr>
-        <w:t>SUSTITUYESE el Título Octavo del Libro Segundo de la Ordenanza Nº 430/91 y sus artículos 222º y 223º, por los siguientes:</w:t>
-      </w:r>
-    </w:p>
-    <w:p>
-      <w:pPr>
-        <w:spacing w:after="200" w:line="240" w:lineRule="auto"/>
-        <w:jc w:val="center"/>
-        <w:rPr>
-          <w:rFonts w:ascii="Times New Roman" w:eastAsia="Times New Roman" w:hAnsi="Times New Roman"/>
-          <w:sz w:val="24"/>
-          <w:szCs w:val="24"/>
-          <w:lang w:eastAsia="es-AR"/>
-        </w:rPr>
-      </w:pPr>
-      <w:r>
-        <w:rPr>
-          <w:rFonts w:ascii="Times New Roman" w:eastAsia="Times New Roman" w:hAnsi="Times New Roman"/>
-          <w:sz w:val="24"/>
-          <w:szCs w:val="24"/>
-          <w:lang w:eastAsia="es-AR"/>
-        </w:rPr>
-        <w:t>TITULO OCTAVO</w:t>
-      </w:r>
-    </w:p>
-    <w:p>
-      <w:pPr>
-        <w:spacing w:after="200" w:line="240" w:lineRule="auto"/>
-        <w:jc w:val="center"/>
-        <w:rPr>
-          <w:rFonts w:ascii="Times New Roman" w:eastAsia="Times New Roman" w:hAnsi="Times New Roman"/>
-          <w:sz w:val="24"/>
-          <w:szCs w:val="24"/>
-          <w:lang w:eastAsia="es-AR"/>
-        </w:rPr>
-      </w:pPr>
-      <w:r>
-        <w:rPr>
-          <w:rFonts w:ascii="Times New Roman" w:eastAsia="Times New Roman" w:hAnsi="Times New Roman"/>
-          <w:sz w:val="24"/>
-          <w:szCs w:val="24"/>
-          <w:lang w:eastAsia="es-AR"/>
-        </w:rPr>
-        <w:t>CONTRIBUCIO</w:t>
-      </w:r>
-      <w:r>
-        <w:rPr>
-          <w:rFonts w:ascii="Times New Roman" w:eastAsia="Times New Roman" w:hAnsi="Times New Roman"/>
-          <w:sz w:val="24"/>
-          <w:szCs w:val="24"/>
-          <w:lang w:eastAsia="es-AR"/>
-        </w:rPr>
-        <w:t>N QUE INSIDE SOBRE EL SUMINISTRO DE ENERGIA ELECTRICA</w:t>
-      </w:r>
-    </w:p>
-    <w:p>
-      <w:pPr>
-        <w:spacing w:after="200" w:line="240" w:lineRule="auto"/>
-        <w:jc w:val="center"/>
-        <w:rPr>
-          <w:rFonts w:ascii="Times New Roman" w:eastAsia="Times New Roman" w:hAnsi="Times New Roman"/>
-          <w:sz w:val="24"/>
-          <w:szCs w:val="24"/>
-          <w:lang w:eastAsia="es-AR"/>
-        </w:rPr>
-      </w:pPr>
-      <w:r>
-        <w:rPr>
-          <w:rFonts w:ascii="Times New Roman" w:eastAsia="Times New Roman" w:hAnsi="Times New Roman"/>
-          <w:sz w:val="24"/>
-          <w:szCs w:val="24"/>
-          <w:lang w:eastAsia="es-AR"/>
-        </w:rPr>
-        <w:t>HECHO IMPONIBLE</w:t>
-      </w:r>
-    </w:p>
-    <w:p>
-      <w:pPr>
-        <w:spacing w:after="200" w:line="240" w:lineRule="auto"/>
-        <w:rPr>
-          <w:rFonts w:ascii="Times New Roman" w:eastAsia="Times New Roman" w:hAnsi="Times New Roman"/>
-          <w:sz w:val="24"/>
-          <w:szCs w:val="24"/>
-          <w:lang w:eastAsia="es-AR"/>
-        </w:rPr>
-      </w:pPr>
-      <w:r>
-        <w:rPr>
-          <w:rFonts w:ascii="Times New Roman" w:eastAsia="Times New Roman" w:hAnsi="Times New Roman"/>
-          <w:sz w:val="24"/>
-          <w:szCs w:val="24"/>
-          <w:lang w:eastAsia="es-AR"/>
-        </w:rPr>
-        <w:t>Artículo 222º: “Por los servicios Municipales de suministro de energía eléctrica, realizados a través de las empresas proveedoras de la misma, se abonará una contribución general cuya alicuota será establecida por la Ordenanza Fiscal Anual”.</w:t>
-      </w:r>
-    </w:p>
-    <w:p>
-      <w:pPr>
-        <w:spacing w:after="200" w:line="240" w:lineRule="auto"/>
-        <w:jc w:val="center"/>
-        <w:rPr>
-          <w:rFonts w:ascii="Times New Roman" w:eastAsia="Times New Roman" w:hAnsi="Times New Roman"/>
-          <w:sz w:val="24"/>
-          <w:szCs w:val="24"/>
-          <w:lang w:eastAsia="es-AR"/>
-        </w:rPr>
-      </w:pPr>
-      <w:r>
-        <w:rPr>
-          <w:rFonts w:ascii="Times New Roman" w:eastAsia="Times New Roman" w:hAnsi="Times New Roman"/>
-          <w:sz w:val="24"/>
-          <w:szCs w:val="24"/>
-          <w:lang w:eastAsia="es-AR"/>
-        </w:rPr>
-        <w:t>CONTRIBUYENTES RESPONSABLES</w:t>
-      </w:r>
-    </w:p>
-    <w:p>
-      <w:pPr>
-        <w:spacing w:after="200" w:line="240" w:lineRule="auto"/>
-        <w:rPr>
-          <w:rFonts w:ascii="Times New Roman" w:eastAsia="Times New Roman" w:hAnsi="Times New Roman"/>
-          <w:sz w:val="24"/>
-          <w:szCs w:val="24"/>
-          <w:lang w:eastAsia="es-AR"/>
-        </w:rPr>
-      </w:pPr>
-      <w:r>
-        <w:rPr>
-          <w:rFonts w:ascii="Times New Roman" w:eastAsia="Times New Roman" w:hAnsi="Times New Roman"/>
-          <w:sz w:val="24"/>
-          <w:szCs w:val="24"/>
-          <w:lang w:eastAsia="es-AR"/>
-        </w:rPr>
-        <w:t>Artículo 223º: “Serán contribuyentes de la Contribución General establecida en el artículo anterior, todos los consumidores de energía eléctrica. Actuarán como agentes de percepción de la misma, las empresas proveedoras de energía eléctrica”.</w:t>
-      </w:r>
-    </w:p>
-    <w:p>
-      <w:pPr>
-        <w:spacing w:after="200" w:line="240" w:lineRule="auto"/>
-        <w:rPr>
-          <w:rFonts w:ascii="Times New Roman" w:eastAsia="Times New Roman" w:hAnsi="Times New Roman"/>
-          <w:sz w:val="24"/>
-          <w:szCs w:val="24"/>
-          <w:lang w:eastAsia="es-AR"/>
-        </w:rPr>
-      </w:pPr>
-      <w:r>
-        <w:rPr>
-          <w:rFonts w:ascii="Times New Roman" w:eastAsia="Times New Roman" w:hAnsi="Times New Roman"/>
-          <w:sz w:val="24"/>
-          <w:szCs w:val="24"/>
+        <w:keepNext/>
+        <w:spacing w:after="120" w:line="240" w:lineRule="auto"/>
+        <w:rPr>
+          <w:rFonts w:ascii="Times New Roman" w:eastAsia="Times New Roman" w:hAnsi="Times New Roman"/>
+          <w:sz w:val="24"/>
+          <w:szCs w:val="24"/>
+          <w:lang w:eastAsia="es-AR"/>
+        </w:rPr>
+      </w:pPr>
+      <w:r>
+        <w:rPr>
+          <w:rFonts w:ascii="Times New Roman" w:eastAsia="Times New Roman" w:hAnsi="Times New Roman"/>
+          <w:sz w:val="24"/>
+          <w:szCs w:val="24"/>
+          <w:lang w:eastAsia="es-AR"/>
+        </w:rPr>
+        <w:t>Artículo 223</w:t>
+      </w:r>
+      <w:r>
+        <w:rPr>
+          <w:rFonts w:ascii="Times New Roman" w:eastAsia="Times New Roman" w:hAnsi="Times New Roman"/>
+          <w:sz w:val="24"/>
+          <w:szCs w:val="24"/>
+          <w:lang w:eastAsia="es-AR"/>
+        </w:rPr>
+        <w:t xml:space="preserve">º </w:t>
+      </w:r>
+      <w:r>
+        <w:rPr>
+          <w:rFonts w:ascii="Times New Roman" w:eastAsia="Times New Roman" w:hAnsi="Times New Roman"/>
+          <w:sz w:val="24"/>
+          <w:szCs w:val="24"/>
+          <w:lang w:eastAsia="es-AR"/>
+        </w:rPr>
+        <w:t>: “Serán contribuyentes de la Contribución General establecida en el artículo anterior, todos los consumidores de energía eléctrica. Actuarán como agentes de percepción de la misma, las empresas proveedoras de energía eléctrica”.</w:t>
+      </w:r>
+    </w:p>
+    <w:p>
+      <w:pPr>
+        <w:keepNext/>
+        <w:spacing w:after="120" w:line="240" w:lineRule="auto"/>
+        <w:rPr>
+          <w:rFonts w:ascii="Times New Roman" w:eastAsia="Times New Roman" w:hAnsi="Times New Roman"/>
+          <w:sz w:val="24"/>
+          <w:szCs w:val="24"/>
+          <w:lang w:eastAsia="es-AR"/>
+        </w:rPr>
+      </w:pPr>
+      <w:r>
+        <w:rPr>
+          <w:rFonts w:ascii="Times New Roman" w:eastAsia="Times New Roman" w:hAnsi="Times New Roman"/>
+          <w:sz w:val="24"/>
+          <w:szCs w:val="24"/>
+          <w:u w:val="single"/>
           <w:lang w:eastAsia="es-AR"/>
         </w:rPr>
         <w:t>ARTICULO CUARTO</w:t>
@@ -705,18 +920,37 @@
           <w:rFonts w:ascii="Times New Roman" w:eastAsia="Times New Roman" w:hAnsi="Times New Roman"/>
           <w:sz w:val="24"/>
           <w:szCs w:val="24"/>
-          <w:lang w:eastAsia="es-AR"/>
-        </w:rPr>
-        <w:t xml:space="preserve">: </w:t>
-      </w:r>
-      <w:r>
-        <w:rPr>
-          <w:rFonts w:ascii="Times New Roman" w:eastAsia="Times New Roman" w:hAnsi="Times New Roman"/>
-          <w:sz w:val="24"/>
-          <w:szCs w:val="24"/>
-          <w:lang w:eastAsia="es-AR"/>
-        </w:rPr>
-        <w:t xml:space="preserve">SUSTITUYASE la denominación del Título Segundo del Libro Segundo de la Ordenanza Nº </w:t>
+          <w:u w:val="single"/>
+          <w:lang w:eastAsia="es-AR"/>
+        </w:rPr>
+        <w:t>:</w:t>
+      </w:r>
+      <w:r>
+        <w:rPr>
+          <w:rFonts w:ascii="Times New Roman" w:eastAsia="Times New Roman" w:hAnsi="Times New Roman"/>
+          <w:sz w:val="24"/>
+          <w:szCs w:val="24"/>
+          <w:lang w:eastAsia="es-AR"/>
+        </w:rPr>
+        <w:t xml:space="preserve"> </w:t>
+      </w:r>
+      <w:r>
+        <w:rPr>
+          <w:rFonts w:ascii="Times New Roman" w:eastAsia="Times New Roman" w:hAnsi="Times New Roman"/>
+          <w:sz w:val="24"/>
+          <w:szCs w:val="24"/>
+          <w:lang w:eastAsia="es-AR"/>
+        </w:rPr>
+        <w:t>SUSTITUYASE la denominación del Título Segundo del Libro Segundo de la Ordenanza N</w:t>
+      </w:r>
+      <w:r>
+        <w:rPr>
+          <w:rFonts w:ascii="Times New Roman" w:eastAsia="Times New Roman" w:hAnsi="Times New Roman"/>
+          <w:sz w:val="24"/>
+          <w:szCs w:val="24"/>
+          <w:lang w:eastAsia="es-AR"/>
+        </w:rPr>
+        <w:t xml:space="preserve">º </w:t>
       </w:r>
       <w:r>
         <w:rPr>
@@ -730,7 +964,8 @@
     </w:p>
     <w:p>
       <w:pPr>
-        <w:spacing w:after="200" w:line="240" w:lineRule="auto"/>
+        <w:keepNext/>
+        <w:spacing w:after="120" w:line="240" w:lineRule="auto"/>
         <w:rPr>
           <w:rFonts w:ascii="Times New Roman" w:eastAsia="Times New Roman" w:hAnsi="Times New Roman"/>
           <w:sz w:val="24"/>
@@ -750,7 +985,8 @@
     </w:p>
     <w:p>
       <w:pPr>
-        <w:spacing w:after="200" w:line="240" w:lineRule="auto"/>
+        <w:keepNext/>
+        <w:spacing w:after="120" w:line="240" w:lineRule="auto"/>
         <w:rPr>
           <w:rFonts w:ascii="Times New Roman" w:hAnsi="Times New Roman"/>
           <w:sz w:val="24"/>
@@ -761,6 +997,7 @@
           <w:rFonts w:ascii="Times New Roman" w:eastAsia="Times New Roman" w:hAnsi="Times New Roman"/>
           <w:sz w:val="24"/>
           <w:szCs w:val="24"/>
+          <w:u w:val="single"/>
           <w:lang w:eastAsia="es-AR"/>
         </w:rPr>
         <w:t>ARTICULO QUINTO</w:t>
@@ -770,9 +1007,19 @@
           <w:rFonts w:ascii="Times New Roman" w:eastAsia="Times New Roman" w:hAnsi="Times New Roman"/>
           <w:sz w:val="24"/>
           <w:szCs w:val="24"/>
-          <w:lang w:eastAsia="es-AR"/>
-        </w:rPr>
-        <w:t xml:space="preserve">: </w:t>
+          <w:u w:val="single"/>
+          <w:lang w:eastAsia="es-AR"/>
+        </w:rPr>
+        <w:t>:</w:t>
+      </w:r>
+      <w:r>
+        <w:rPr>
+          <w:rFonts w:ascii="Times New Roman" w:eastAsia="Times New Roman" w:hAnsi="Times New Roman"/>
+          <w:sz w:val="24"/>
+          <w:szCs w:val="24"/>
+          <w:lang w:eastAsia="es-AR"/>
+        </w:rPr>
+        <w:t xml:space="preserve"> </w:t>
       </w:r>
       <w:r>
         <w:rPr>
@@ -792,13 +1039,80 @@
       </w:r>
     </w:p>
     <w:sectPr>
+      <w:footerReference w:type="default" r:id="rId6"/>
       <w:pgSz w:w="11906" w:h="16838"/>
       <w:pgMar w:top="1417" w:right="1701" w:bottom="1417" w:left="1701" w:header="709" w:footer="709" w:gutter="0"/>
+      <w:pgNumType w:start="937"/>
       <w:cols w:space="708"/>
       <w:docGrid w:linePitch="360"/>
     </w:sectPr>
   </w:body>
 </w:document>
+</file>
+
+<file path=word/endnotes.xml><?xml version="1.0" encoding="utf-8"?>
+<w:endnotes xmlns:ve="http://schemas.openxmlformats.org/markup-compatibility/2006" xmlns:o="urn:schemas-microsoft-com:office:office" xmlns:r="http://schemas.openxmlformats.org/officeDocument/2006/relationships" xmlns:m="http://schemas.openxmlformats.org/officeDocument/2006/math" xmlns:v="urn:schemas-microsoft-com:vml" xmlns:wp="http://schemas.openxmlformats.org/drawingml/2006/wordprocessingDrawing" xmlns:w10="urn:schemas-microsoft-com:office:word" xmlns:w="http://schemas.openxmlformats.org/wordprocessingml/2006/main" xmlns:wne="http://schemas.microsoft.com/office/word/2006/wordml">
+  <w:endnote w:type="separator" w:id="-1">
+    <w:p>
+      <w:pPr>
+        <w:spacing w:after="0" w:line="240" w:lineRule="auto"/>
+      </w:pPr>
+      <w:r>
+        <w:separator/>
+      </w:r>
+    </w:p>
+  </w:endnote>
+  <w:endnote w:type="continuationSeparator" w:id="0">
+    <w:p>
+      <w:pPr>
+        <w:spacing w:after="0" w:line="240" w:lineRule="auto"/>
+      </w:pPr>
+      <w:r>
+        <w:continuationSeparator/>
+      </w:r>
+    </w:p>
+  </w:endnote>
+</w:endnotes>
+</file>
+
+<file path=word/footer1.xml><?xml version="1.0" encoding="utf-8"?>
+<w:ftr xmlns:ve="http://schemas.openxmlformats.org/markup-compatibility/2006" xmlns:o="urn:schemas-microsoft-com:office:office" xmlns:r="http://schemas.openxmlformats.org/officeDocument/2006/relationships" xmlns:m="http://schemas.openxmlformats.org/officeDocument/2006/math" xmlns:v="urn:schemas-microsoft-com:vml" xmlns:wp="http://schemas.openxmlformats.org/drawingml/2006/wordprocessingDrawing" xmlns:w10="urn:schemas-microsoft-com:office:word" xmlns:w="http://schemas.openxmlformats.org/wordprocessingml/2006/main" xmlns:wne="http://schemas.microsoft.com/office/word/2006/wordml">
+  <w:p>
+    <w:pPr>
+      <w:pStyle w:val="Piedepgina"/>
+      <w:rPr>
+        <w:rFonts w:ascii="Book Antiqua" w:hAnsi="Book Antiqua"/>
+        <w:color w:val="808080" w:themeColor="background1" w:themeShade="80"/>
+        <w:sz w:val="20"/>
+      </w:rPr>
+    </w:pPr>
+  </w:p>
+</w:ftr>
+</file>
+
+<file path=word/footnotes.xml><?xml version="1.0" encoding="utf-8"?>
+<w:footnotes xmlns:ve="http://schemas.openxmlformats.org/markup-compatibility/2006" xmlns:o="urn:schemas-microsoft-com:office:office" xmlns:r="http://schemas.openxmlformats.org/officeDocument/2006/relationships" xmlns:m="http://schemas.openxmlformats.org/officeDocument/2006/math" xmlns:v="urn:schemas-microsoft-com:vml" xmlns:wp="http://schemas.openxmlformats.org/drawingml/2006/wordprocessingDrawing" xmlns:w10="urn:schemas-microsoft-com:office:word" xmlns:w="http://schemas.openxmlformats.org/wordprocessingml/2006/main" xmlns:wne="http://schemas.microsoft.com/office/word/2006/wordml">
+  <w:footnote w:type="separator" w:id="-1">
+    <w:p>
+      <w:pPr>
+        <w:spacing w:after="0" w:line="240" w:lineRule="auto"/>
+      </w:pPr>
+      <w:r>
+        <w:separator/>
+      </w:r>
+    </w:p>
+  </w:footnote>
+  <w:footnote w:type="continuationSeparator" w:id="0">
+    <w:p>
+      <w:pPr>
+        <w:spacing w:after="0" w:line="240" w:lineRule="auto"/>
+      </w:pPr>
+      <w:r>
+        <w:continuationSeparator/>
+      </w:r>
+    </w:p>
+  </w:footnote>
+</w:footnotes>
 </file>
 
 <file path=word/styles.xml><?xml version="1.0" encoding="utf-8"?>
@@ -991,6 +1305,62 @@
     <w:uiPriority w:val="99"/>
     <w:semiHidden/>
     <w:unhideWhenUsed/>
+  </w:style>
+  <w:style w:type="paragraph" w:styleId="Encabezado">
+    <w:name w:val="header"/>
+    <w:basedOn w:val="Normal"/>
+    <w:link w:val="EncabezadoCar"/>
+    <w:uiPriority w:val="99"/>
+    <w:semiHidden/>
+    <w:unhideWhenUsed/>
+    <w:rsid w:val="00A16103"/>
+    <w:pPr>
+      <w:tabs>
+        <w:tab w:val="center" w:pos="4419"/>
+        <w:tab w:val="right" w:pos="8838"/>
+      </w:tabs>
+    </w:pPr>
+  </w:style>
+  <w:style w:type="character" w:customStyle="1" w:styleId="EncabezadoCar">
+    <w:name w:val="Encabezado Car"/>
+    <w:basedOn w:val="Fuentedeprrafopredeter"/>
+    <w:link w:val="Encabezado"/>
+    <w:uiPriority w:val="99"/>
+    <w:semiHidden/>
+    <w:rsid w:val="00A16103"/>
+    <w:rPr>
+      <w:sz w:val="22"/>
+      <w:szCs w:val="22"/>
+      <w:lang w:eastAsia="en-US"/>
+    </w:rPr>
+  </w:style>
+  <w:style w:type="paragraph" w:styleId="Piedepgina">
+    <w:name w:val="footer"/>
+    <w:basedOn w:val="Normal"/>
+    <w:link w:val="PiedepginaCar"/>
+    <w:uiPriority w:val="99"/>
+    <w:semiHidden/>
+    <w:unhideWhenUsed/>
+    <w:rsid w:val="00A16103"/>
+    <w:pPr>
+      <w:tabs>
+        <w:tab w:val="center" w:pos="4419"/>
+        <w:tab w:val="right" w:pos="8838"/>
+      </w:tabs>
+    </w:pPr>
+  </w:style>
+  <w:style w:type="character" w:customStyle="1" w:styleId="PiedepginaCar">
+    <w:name w:val="Pie de página Car"/>
+    <w:basedOn w:val="Fuentedeprrafopredeter"/>
+    <w:link w:val="Piedepgina"/>
+    <w:uiPriority w:val="99"/>
+    <w:semiHidden/>
+    <w:rsid w:val="00A16103"/>
+    <w:rPr>
+      <w:sz w:val="22"/>
+      <w:szCs w:val="22"/>
+      <w:lang w:eastAsia="en-US"/>
+    </w:rPr>
   </w:style>
 </w:styles>
 </file>
